--- a/法令ファイル/独立行政法人製品評価技術基盤機構法/独立行政法人製品評価技術基盤機構法（平成十一年法律第二百四号）.docx
+++ b/法令ファイル/独立行政法人製品評価技術基盤機構法/独立行政法人製品評価技術基盤機構法（平成十一年法律第二百四号）.docx
@@ -198,6 +198,8 @@
       </w:pPr>
       <w:r>
         <w:t>通則法第十九条第二項の個別法で定める役員は、理事とする。</w:t>
+        <w:br/>
+        <w:t>ただし、理事が置かれていないときは、監事とする。</w:t>
       </w:r>
     </w:p>
     <w:p>
@@ -300,86 +302,56 @@
     </w:p>
     <w:p>
       <w:pPr>
-        <w:pStyle w:val="Heading6"/>
+        <w:pStyle w:val="ListBullet"/>
         <w:ind w:left="880"/>
       </w:pPr>
       <w:r>
         <w:t>一</w:t>
-      </w:r>
-    </w:p>
-    <w:p>
-      <w:pPr>
-        <w:ind w:left="880"/>
-      </w:pPr>
-      <w:r>
+        <w:br/>
         <w:t>工業製品その他の物資に関する技術上の評価を行うこと。</w:t>
       </w:r>
     </w:p>
     <w:p>
       <w:pPr>
-        <w:pStyle w:val="Heading6"/>
+        <w:pStyle w:val="ListBullet"/>
         <w:ind w:left="880"/>
       </w:pPr>
       <w:r>
         <w:t>二</w:t>
-      </w:r>
-    </w:p>
-    <w:p>
-      <w:pPr>
-        <w:ind w:left="880"/>
-      </w:pPr>
-      <w:r>
+        <w:br/>
         <w:t>工業製品その他の物資に関する試験、分析、検査その他これらに類する事業を行う者の技術的能力その他の当該事業の適正な実施に必要な能力に関する評価を行うこと。</w:t>
       </w:r>
     </w:p>
     <w:p>
       <w:pPr>
-        <w:pStyle w:val="Heading6"/>
+        <w:pStyle w:val="ListBullet"/>
         <w:ind w:left="880"/>
       </w:pPr>
       <w:r>
         <w:t>三</w:t>
-      </w:r>
-    </w:p>
-    <w:p>
-      <w:pPr>
-        <w:ind w:left="880"/>
-      </w:pPr>
-      <w:r>
+        <w:br/>
         <w:t>工業製品その他の物資の品質に関する技術上の情報の収集、評価、整理及び提供を行うこと。</w:t>
       </w:r>
     </w:p>
     <w:p>
       <w:pPr>
-        <w:pStyle w:val="Heading6"/>
+        <w:pStyle w:val="ListBullet"/>
         <w:ind w:left="880"/>
       </w:pPr>
       <w:r>
         <w:t>四</w:t>
-      </w:r>
-    </w:p>
-    <w:p>
-      <w:pPr>
-        <w:ind w:left="880"/>
-      </w:pPr>
-      <w:r>
+        <w:br/>
         <w:t>第一号の評価の技術に関する調査及び研究を行うこと。</w:t>
       </w:r>
     </w:p>
     <w:p>
       <w:pPr>
-        <w:pStyle w:val="Heading6"/>
+        <w:pStyle w:val="ListBullet"/>
         <w:ind w:left="880"/>
       </w:pPr>
       <w:r>
         <w:t>五</w:t>
-      </w:r>
-    </w:p>
-    <w:p>
-      <w:pPr>
-        <w:ind w:left="880"/>
-      </w:pPr>
-      <w:r>
+        <w:br/>
         <w:t>前各号の業務に附帯する業務を行うこと。</w:t>
       </w:r>
     </w:p>
@@ -402,205 +374,133 @@
     </w:p>
     <w:p>
       <w:pPr>
-        <w:pStyle w:val="Heading6"/>
+        <w:pStyle w:val="ListBullet"/>
         <w:ind w:left="880"/>
       </w:pPr>
       <w:r>
         <w:t>一</w:t>
-      </w:r>
-    </w:p>
-    <w:p>
-      <w:pPr>
-        <w:ind w:left="880"/>
-      </w:pPr>
-      <w:r>
+        <w:br/>
         <w:t>産業標準化法（昭和二十四年法律第百八十五号）第三十五条第一項から第三項までの規定による立入検査及び第五十四条第一項の規定による立入検査（同法第三十三条第一項又は第三十七条第六項の認証を行う登録認証機関に関するものを除く。）並びに第五十六条第一項第八号の規定による検査（同法第三十三条第一項又は第三十七条第六項の認証を行う登録認証機関に関するものを除く。）</w:t>
       </w:r>
     </w:p>
     <w:p>
       <w:pPr>
-        <w:pStyle w:val="Heading6"/>
+        <w:pStyle w:val="ListBullet"/>
         <w:ind w:left="880"/>
       </w:pPr>
       <w:r>
         <w:t>二</w:t>
-      </w:r>
-    </w:p>
-    <w:p>
-      <w:pPr>
-        <w:ind w:left="880"/>
-      </w:pPr>
-      <w:r>
+        <w:br/>
         <w:t>ガス事業法（昭和二十九年法律第五十一号）第百五十六条第一項第八号の規定による検査並びに第百七十二条第一項及び第三項の規定による立入検査</w:t>
       </w:r>
     </w:p>
     <w:p>
       <w:pPr>
-        <w:pStyle w:val="Heading6"/>
+        <w:pStyle w:val="ListBullet"/>
         <w:ind w:left="880"/>
       </w:pPr>
       <w:r>
         <w:t>三</w:t>
-      </w:r>
-    </w:p>
-    <w:p>
-      <w:pPr>
-        <w:ind w:left="880"/>
-      </w:pPr>
-      <w:r>
+        <w:br/>
         <w:t>電気用品安全法（昭和三十六年法律第二百三十四号）第四十二条の四第一項第八号の規定による検査又は質問並びに第四十六条第一項及び第二項の規定による立入検査又は質問</w:t>
       </w:r>
     </w:p>
     <w:p>
       <w:pPr>
-        <w:pStyle w:val="Heading6"/>
+        <w:pStyle w:val="ListBullet"/>
         <w:ind w:left="880"/>
       </w:pPr>
       <w:r>
         <w:t>四</w:t>
-      </w:r>
-    </w:p>
-    <w:p>
-      <w:pPr>
-        <w:ind w:left="880"/>
-      </w:pPr>
-      <w:r>
+        <w:br/>
         <w:t>家庭用品品質表示法（昭和三十七年法律第百四号）第十九条第一項の規定による立入検査</w:t>
       </w:r>
     </w:p>
     <w:p>
       <w:pPr>
-        <w:pStyle w:val="Heading6"/>
+        <w:pStyle w:val="ListBullet"/>
         <w:ind w:left="880"/>
       </w:pPr>
       <w:r>
         <w:t>四の二</w:t>
-      </w:r>
-    </w:p>
-    <w:p>
-      <w:pPr>
-        <w:ind w:left="880"/>
-      </w:pPr>
-      <w:r>
+        <w:br/>
         <w:t>電気事業法（昭和三十九年法律第百七十号）第百七条第四項及び第五項の規定による立入検査</w:t>
       </w:r>
     </w:p>
     <w:p>
       <w:pPr>
-        <w:pStyle w:val="Heading6"/>
+        <w:pStyle w:val="ListBullet"/>
         <w:ind w:left="880"/>
       </w:pPr>
       <w:r>
         <w:t>五</w:t>
-      </w:r>
-    </w:p>
-    <w:p>
-      <w:pPr>
-        <w:ind w:left="880"/>
-      </w:pPr>
-      <w:r>
+        <w:br/>
         <w:t>液化石油ガスの保安の確保及び取引の適正化に関する法律（昭和四十二年法律第百四十九号）第六十四条第一項第八号の規定による検査又は質問並びに第八十三条第一項及び第五項の規定による立入検査又は質問</w:t>
       </w:r>
     </w:p>
     <w:p>
       <w:pPr>
-        <w:pStyle w:val="Heading6"/>
+        <w:pStyle w:val="ListBullet"/>
         <w:ind w:left="880"/>
       </w:pPr>
       <w:r>
         <w:t>六</w:t>
-      </w:r>
-    </w:p>
-    <w:p>
-      <w:pPr>
-        <w:ind w:left="880"/>
-      </w:pPr>
-      <w:r>
+        <w:br/>
         <w:t>消費生活用製品安全法（昭和四十八年法律第三十一号）第三十一条第一項第八号の規定による検査及び第四十一条第一項から第三項までの規定による立入検査</w:t>
       </w:r>
     </w:p>
     <w:p>
       <w:pPr>
-        <w:pStyle w:val="Heading6"/>
+        <w:pStyle w:val="ListBullet"/>
         <w:ind w:left="880"/>
       </w:pPr>
       <w:r>
         <w:t>六の二</w:t>
-      </w:r>
-    </w:p>
-    <w:p>
-      <w:pPr>
-        <w:ind w:left="880"/>
-      </w:pPr>
-      <w:r>
+        <w:br/>
         <w:t>化学物質の審査及び製造等の規制に関する法律（昭和四十八年法律第百十七号）第四十四条第一項から第三項までの規定による立入検査、質問又は収去</w:t>
       </w:r>
     </w:p>
     <w:p>
       <w:pPr>
-        <w:pStyle w:val="Heading6"/>
+        <w:pStyle w:val="ListBullet"/>
         <w:ind w:left="880"/>
       </w:pPr>
       <w:r>
         <w:t>七</w:t>
-      </w:r>
-    </w:p>
-    <w:p>
-      <w:pPr>
-        <w:ind w:left="880"/>
-      </w:pPr>
-      <w:r>
+        <w:br/>
         <w:t>計量法（平成四年法律第五十一号）第百四十八条第一項及び第二項の規定による立入検査（同法第百四十四条第一項に規定する登録事業者に対するものを除く。）</w:t>
       </w:r>
     </w:p>
     <w:p>
       <w:pPr>
-        <w:pStyle w:val="Heading6"/>
+        <w:pStyle w:val="ListBullet"/>
         <w:ind w:left="880"/>
       </w:pPr>
       <w:r>
         <w:t>八</w:t>
-      </w:r>
-    </w:p>
-    <w:p>
-      <w:pPr>
-        <w:ind w:left="880"/>
-      </w:pPr>
-      <w:r>
+        <w:br/>
         <w:t>化学兵器の禁止及び特定物質の規制等に関する法律（平成七年法律第六十五号）第三十条第五項の規定による立会い及び第三十三条第一項の規定による立入検査、質問又は収去</w:t>
       </w:r>
     </w:p>
     <w:p>
       <w:pPr>
-        <w:pStyle w:val="Heading6"/>
+        <w:pStyle w:val="ListBullet"/>
         <w:ind w:left="880"/>
       </w:pPr>
       <w:r>
         <w:t>九</w:t>
-      </w:r>
-    </w:p>
-    <w:p>
-      <w:pPr>
-        <w:ind w:left="880"/>
-      </w:pPr>
-      <w:r>
+        <w:br/>
         <w:t>特定機器に係る適合性評価手続の結果の外国との相互承認の実施に関する法律（平成十三年法律第百十一号）第三十七条第四項の規定による立入検査又は質問</w:t>
       </w:r>
     </w:p>
     <w:p>
       <w:pPr>
-        <w:pStyle w:val="Heading6"/>
+        <w:pStyle w:val="ListBullet"/>
         <w:ind w:left="880"/>
       </w:pPr>
       <w:r>
         <w:t>十</w:t>
-      </w:r>
-    </w:p>
-    <w:p>
-      <w:pPr>
-        <w:ind w:left="880"/>
-      </w:pPr>
-      <w:r>
+        <w:br/>
         <w:t>遺伝子組換え生物等の使用等の規制による生物の多様性の確保に関する法律（平成十五年法律第九十七号）第三十二条第一項の規定による立入り、質問、検査及び収去</w:t>
       </w:r>
     </w:p>
@@ -712,35 +612,23 @@
     </w:p>
     <w:p>
       <w:pPr>
-        <w:pStyle w:val="Heading6"/>
+        <w:pStyle w:val="ListBullet"/>
         <w:ind w:left="880"/>
       </w:pPr>
       <w:r>
         <w:t>一</w:t>
-      </w:r>
-    </w:p>
-    <w:p>
-      <w:pPr>
-        <w:ind w:left="880"/>
-      </w:pPr>
-      <w:r>
+        <w:br/>
         <w:t>第十一条に規定する業務以外の業務を行ったとき。</w:t>
       </w:r>
     </w:p>
     <w:p>
       <w:pPr>
-        <w:pStyle w:val="Heading6"/>
+        <w:pStyle w:val="ListBullet"/>
         <w:ind w:left="880"/>
       </w:pPr>
       <w:r>
         <w:t>二</w:t>
-      </w:r>
-    </w:p>
-    <w:p>
-      <w:pPr>
-        <w:ind w:left="880"/>
-      </w:pPr>
-      <w:r>
+        <w:br/>
         <w:t>第十二条第一項の規定により経済産業大臣の承認を受けなければならない場合において、その承認を受けなかったとき。</w:t>
       </w:r>
     </w:p>
@@ -794,6 +682,8 @@
     <w:p>
       <w:r>
         <w:t>機構の成立の際現に前条に規定する政令で定める部局又は機関の職員である者のうち、機構の成立の日において引き続き機構の職員となったもの（次条において「引継職員」という。）であって、機構の成立の日の前日において経済産業大臣又はその委任を受けた者から児童手当法（昭和四十六年法律第七十三号）第七条第一項（同法附則第六条第二項、第七条第四項又は第八条第四項において準用する場合を含む。以下この条において同じ。）の規定による認定を受けているものが、機構の成立の日において児童手当又は同法附則第六条第一項、第七条第一項若しくは第八条第一項の給付（以下この条において「特例給付等」という。）の支給要件に該当するときは、その者に対する児童手当又は特例給付等の支給に関しては、機構の成立の日において同法第七条第一項の規定による市町村長（特別区の区長を含む。）の認定があったものとみなす。</w:t>
+        <w:br/>
+        <w:t>この場合において、その認定があったものとみなされた児童手当又は特例給付等の支給は、同法第八条第二項（同法附則第六条第二項、第七条第四項又は第八条第四項において準用する場合を含む。）の規定にかかわらず、機構の成立の日の前日の属する月の翌月から始める。</w:t>
       </w:r>
     </w:p>
     <w:p>
@@ -807,6 +697,8 @@
     <w:p>
       <w:r>
         <w:t>機構の成立の際現に存する国家公務員法（昭和二十二年法律第百二十号）第百八条の二第一項に規定する職員団体であって、その構成員の過半数が引継職員であるものは、機構の成立の際国営企業及び特定独立行政法人の労働関係に関する法律（昭和二十三年法律第二百五十七号）の適用を受ける労働組合となるものとする。</w:t>
+        <w:br/>
+        <w:t>この場合において、当該職員団体が法人であるときは、法人である労働組合となるものとする。</w:t>
       </w:r>
     </w:p>
     <w:p>
@@ -1003,7 +895,7 @@
         <w:pStyle w:val="Heading1"/>
       </w:pPr>
       <w:r>
-        <w:t>附　則（平成一二年五月二六日法律第八四号）</w:t>
+        <w:t>附則（平成一二年五月二六日法律第八四号）</w:t>
       </w:r>
     </w:p>
     <w:p>
@@ -1029,7 +921,7 @@
         <w:pStyle w:val="Heading1"/>
       </w:pPr>
       <w:r>
-        <w:t>附　則（平成一三年七月一一日法律第一一一号）</w:t>
+        <w:t>附則（平成一三年七月一一日法律第一一一号）</w:t>
       </w:r>
     </w:p>
     <w:p>
@@ -1055,7 +947,7 @@
         <w:pStyle w:val="Heading1"/>
       </w:pPr>
       <w:r>
-        <w:t>附　則（平成一四年四月二六日法律第三一号）</w:t>
+        <w:t>附則（平成一四年四月二六日法律第三一号）</w:t>
       </w:r>
     </w:p>
     <w:p>
@@ -1081,7 +973,7 @@
         <w:pStyle w:val="Heading1"/>
       </w:pPr>
       <w:r>
-        <w:t>附　則（平成一五年五月二八日法律第四九号）</w:t>
+        <w:t>附則（平成一五年五月二八日法律第四九号）</w:t>
       </w:r>
     </w:p>
     <w:p>
@@ -1107,7 +999,7 @@
         <w:pStyle w:val="Heading1"/>
       </w:pPr>
       <w:r>
-        <w:t>附　則（平成一五年六月一一日法律第七六号）</w:t>
+        <w:t>附則（平成一五年六月一一日法律第七六号）</w:t>
       </w:r>
     </w:p>
     <w:p>
@@ -1121,40 +1013,34 @@
     <w:p>
       <w:r>
         <w:t>この法律は、平成十六年三月一日から施行する。</w:t>
+        <w:br/>
+        <w:t>ただし、次の各号に掲げる規定は、当該各号に定める日から施行する。</w:t>
       </w:r>
     </w:p>
     <w:p>
       <w:pPr>
-        <w:pStyle w:val="Heading6"/>
+        <w:pStyle w:val="ListBullet"/>
         <w:ind w:left="880"/>
       </w:pPr>
       <w:r>
         <w:t>一及び二</w:t>
-      </w:r>
-    </w:p>
-    <w:p>
-      <w:pPr>
-        <w:ind w:left="880"/>
-      </w:pPr>
-      <w:r>
+        <w:br/>
         <w:t>略</w:t>
       </w:r>
     </w:p>
     <w:p>
       <w:pPr>
-        <w:pStyle w:val="Heading6"/>
+        <w:pStyle w:val="ListBullet"/>
         <w:ind w:left="880"/>
       </w:pPr>
       <w:r>
         <w:t>三</w:t>
-      </w:r>
-    </w:p>
-    <w:p>
-      <w:pPr>
-        <w:ind w:left="880"/>
-      </w:pPr>
-      <w:r>
+        <w:br/>
         <w:t>第一条、次条及び附則第十四条の規定</w:t>
+        <w:br/>
+        <w:br/>
+        <w:br/>
+        <w:t>平成十八年三月三十一日までの間において政令で定める日</w:t>
       </w:r>
     </w:p>
     <w:p>
@@ -1167,7 +1053,7 @@
         <w:pStyle w:val="Heading1"/>
       </w:pPr>
       <w:r>
-        <w:t>附　則（平成一五年六月一八日法律第九七号）</w:t>
+        <w:t>附則（平成一五年六月一八日法律第九七号）</w:t>
       </w:r>
     </w:p>
     <w:p>
@@ -1193,7 +1079,7 @@
         <w:pStyle w:val="Heading1"/>
       </w:pPr>
       <w:r>
-        <w:t>附　則（平成一六年六月九日法律第九五号）</w:t>
+        <w:t>附則（平成一六年六月九日法律第九五号）</w:t>
       </w:r>
     </w:p>
     <w:p>
@@ -1207,23 +1093,23 @@
     <w:p>
       <w:r>
         <w:t>この法律は、平成十七年十月一日から施行する。</w:t>
+        <w:br/>
+        <w:t>ただし、次の各号に掲げる規定は、当該各号に定める日から施行する。</w:t>
       </w:r>
     </w:p>
     <w:p>
       <w:pPr>
-        <w:pStyle w:val="Heading6"/>
+        <w:pStyle w:val="ListBullet"/>
         <w:ind w:left="880"/>
       </w:pPr>
       <w:r>
         <w:t>二</w:t>
-      </w:r>
-    </w:p>
-    <w:p>
-      <w:pPr>
-        <w:ind w:left="880"/>
-      </w:pPr>
-      <w:r>
+        <w:br/>
         <w:t>第一条、次条及び附則第十六条の規定</w:t>
+        <w:br/>
+        <w:br/>
+        <w:br/>
+        <w:t>平成十六年十月一日</w:t>
       </w:r>
     </w:p>
     <w:p>
@@ -1241,35 +1127,23 @@
     </w:p>
     <w:p>
       <w:pPr>
-        <w:pStyle w:val="Heading6"/>
+        <w:pStyle w:val="ListBullet"/>
         <w:ind w:left="880"/>
       </w:pPr>
       <w:r>
         <w:t>一</w:t>
-      </w:r>
-    </w:p>
-    <w:p>
-      <w:pPr>
-        <w:ind w:left="880"/>
-      </w:pPr>
-      <w:r>
+        <w:br/>
         <w:t>附則第四条第三項若しくは第五条第三項の規定によりなおその効力を有するものとされる旧法第二十二条第一項（旧法第二十五条第三項において準用する場合を含む。）の規定、附則第十条第一項の規定によりなおその効力を有するものとされる旧法第三十八条第一項の規定又は附則第十一条第三項若しくは第四項の規定によりなおその効力を有するものとされる旧法第五十二条第一項の規定による立入検査</w:t>
       </w:r>
     </w:p>
     <w:p>
       <w:pPr>
-        <w:pStyle w:val="Heading6"/>
+        <w:pStyle w:val="ListBullet"/>
         <w:ind w:left="880"/>
       </w:pPr>
       <w:r>
         <w:t>二</w:t>
-      </w:r>
-    </w:p>
-    <w:p>
-      <w:pPr>
-        <w:ind w:left="880"/>
-      </w:pPr>
-      <w:r>
+        <w:br/>
         <w:t>附則第六条第三項の規定によりなおその効力を有するものとされる旧法第二十五条の四第一項第五号の規定、附則第十条第二項の規定によりなおその効力を有するものとされる旧法第四十条第一項第九号の規定又は附則第十二条第二項の規定によりなおその効力を有するものとされる旧法第五十四条第一項第八号の規定による検査</w:t>
       </w:r>
     </w:p>
@@ -1296,7 +1170,7 @@
         <w:pStyle w:val="Heading1"/>
       </w:pPr>
       <w:r>
-        <w:t>附　則（平成一八年一二月六日法律第一〇四号）</w:t>
+        <w:t>附則（平成一八年一二月六日法律第一〇四号）</w:t>
       </w:r>
     </w:p>
     <w:p>
@@ -1322,7 +1196,7 @@
         <w:pStyle w:val="Heading1"/>
       </w:pPr>
       <w:r>
-        <w:t>附　則（平成一九年六月二〇日法律第九二号）</w:t>
+        <w:t>附則（平成一九年六月二〇日法律第九二号）</w:t>
       </w:r>
     </w:p>
     <w:p>
@@ -1348,7 +1222,7 @@
         <w:pStyle w:val="Heading1"/>
       </w:pPr>
       <w:r>
-        <w:t>附　則（平成二一年五月二〇日法律第三九号）</w:t>
+        <w:t>附則（平成二一年五月二〇日法律第三九号）</w:t>
       </w:r>
     </w:p>
     <w:p>
@@ -1362,40 +1236,34 @@
     <w:p>
       <w:r>
         <w:t>この法律は、公布の日から起算して一年を超えない範囲内において政令で定める日から施行する。</w:t>
+        <w:br/>
+        <w:t>ただし、次の各号に掲げる規定は、当該各号に定める日から施行する。</w:t>
       </w:r>
     </w:p>
     <w:p>
       <w:pPr>
-        <w:pStyle w:val="Heading6"/>
+        <w:pStyle w:val="ListBullet"/>
         <w:ind w:left="880"/>
       </w:pPr>
       <w:r>
         <w:t>一及び二</w:t>
-      </w:r>
-    </w:p>
-    <w:p>
-      <w:pPr>
-        <w:ind w:left="880"/>
-      </w:pPr>
-      <w:r>
+        <w:br/>
         <w:t>略</w:t>
       </w:r>
     </w:p>
     <w:p>
       <w:pPr>
-        <w:pStyle w:val="Heading6"/>
+        <w:pStyle w:val="ListBullet"/>
         <w:ind w:left="880"/>
       </w:pPr>
       <w:r>
         <w:t>三</w:t>
-      </w:r>
-    </w:p>
-    <w:p>
-      <w:pPr>
-        <w:ind w:left="880"/>
-      </w:pPr>
-      <w:r>
+        <w:br/>
         <w:t>第二条並びに附則第三条（第三項を除く。）及び第七条の規定</w:t>
+        <w:br/>
+        <w:br/>
+        <w:br/>
+        <w:t>公布の日から起算して二年を超えない範囲内において政令で定める日</w:t>
       </w:r>
     </w:p>
     <w:p>
@@ -1408,7 +1276,7 @@
         <w:pStyle w:val="Heading1"/>
       </w:pPr>
       <w:r>
-        <w:t>附　則（平成二一年六月五日法律第四九号）</w:t>
+        <w:t>附則（平成二一年六月五日法律第四九号）</w:t>
       </w:r>
     </w:p>
     <w:p>
@@ -1434,7 +1302,7 @@
         <w:pStyle w:val="Heading1"/>
       </w:pPr>
       <w:r>
-        <w:t>附　則（平成二六年六月一三日法律第六七号）</w:t>
+        <w:t>附則（平成二六年六月一三日法律第六七号）</w:t>
       </w:r>
     </w:p>
     <w:p>
@@ -1448,23 +1316,23 @@
     <w:p>
       <w:r>
         <w:t>この法律は、独立行政法人通則法の一部を改正する法律（平成二十六年法律第六十六号。以下「通則法改正法」という。）の施行の日から施行する。</w:t>
+        <w:br/>
+        <w:t>ただし、次の各号に掲げる規定は、当該各号に定める日から施行する。</w:t>
       </w:r>
     </w:p>
     <w:p>
       <w:pPr>
-        <w:pStyle w:val="Heading6"/>
+        <w:pStyle w:val="ListBullet"/>
         <w:ind w:left="880"/>
       </w:pPr>
       <w:r>
         <w:t>一</w:t>
-      </w:r>
-    </w:p>
-    <w:p>
-      <w:pPr>
-        <w:ind w:left="880"/>
-      </w:pPr>
-      <w:r>
+        <w:br/>
         <w:t>附則第十四条第二項、第十八条及び第三十条の規定</w:t>
+        <w:br/>
+        <w:br/>
+        <w:br/>
+        <w:t>公布の日</w:t>
       </w:r>
     </w:p>
     <w:p>
@@ -1516,7 +1384,7 @@
         <w:pStyle w:val="Heading1"/>
       </w:pPr>
       <w:r>
-        <w:t>附　則（平成二七年六月二四日法律第四七号）</w:t>
+        <w:t>附則（平成二七年六月二四日法律第四七号）</w:t>
       </w:r>
     </w:p>
     <w:p>
@@ -1530,40 +1398,34 @@
     <w:p>
       <w:r>
         <w:t>この法律は、令和二年四月一日から施行する。</w:t>
+        <w:br/>
+        <w:t>ただし、次の各号に掲げる規定は、当該各号に定める日から施行する。</w:t>
       </w:r>
     </w:p>
     <w:p>
       <w:pPr>
-        <w:pStyle w:val="Heading6"/>
+        <w:pStyle w:val="ListBullet"/>
         <w:ind w:left="880"/>
       </w:pPr>
       <w:r>
         <w:t>一から四まで</w:t>
-      </w:r>
-    </w:p>
-    <w:p>
-      <w:pPr>
-        <w:ind w:left="880"/>
-      </w:pPr>
-      <w:r>
+        <w:br/>
         <w:t>略</w:t>
       </w:r>
     </w:p>
     <w:p>
       <w:pPr>
-        <w:pStyle w:val="Heading6"/>
+        <w:pStyle w:val="ListBullet"/>
         <w:ind w:left="880"/>
       </w:pPr>
       <w:r>
         <w:t>五</w:t>
-      </w:r>
-    </w:p>
-    <w:p>
-      <w:pPr>
-        <w:ind w:left="880"/>
-      </w:pPr>
-      <w:r>
+        <w:br/>
         <w:t>第二条の規定（第三号に掲げる改正規定を除く。）及び第五条の規定並びに附則第十二条から第十五条まで、第十七条、第二十条、第二十一条、第二十二条（第六項を除く。）、第二十三条から第二十五条まで、第二十七条（附則第二十四条第一項に係る部分に限る。）、第二十八条（第五項を除く。）、第二十九条から第三十一条まで、第三十三条、第三十四条、第三十六条（附則第二十二条第一項及び第二項、第二十三条第一項、第二十四条第一項、第二十五条、第二十八条第一項及び第二項、第二十九条第一項、第三十条第一項及び第三十一条に係る部分に限る。）、第三十七条、第三十八条、第四十一条（第四項を除く。）、第四十二条、第四十三条、第四十五条（第四号から第六号までに係る部分に限る。）、第四十六条（附則第四十三条及び第四十五条（第四号から第六号までに係る部分に限る。）に係る部分に限る。）、第四十七条、第四十八条及び第七十五条の規定、附則第七十七条中地方税法（昭和二十五年法律第二百二十六号）第三百四十九条の三第三項及び第七百一条の三十四第三項第十七号の改正規定、附則第七十八条第一項から第六項まで及び第七十九条から第八十二条までの規定、附則第八十三条中法人税法（昭和四十年法律第三十四号）第四十五条第一項の改正規定（同項第二号に係る部分に限る。）、附則第八十五条中登録免許税法別表第一第百一号の改正規定及び同表第百四号（八）の改正規定、附則第八十七条の規定、附則第八十八条中電源開発促進税法（昭和四十九年法律第七十九号）第二条第三号イの改正規定（「発電量調整供給」を「電力量調整供給」に改める部分に限る。）並びに附則第九十条から第九十五条まで及び第九十七条の規定</w:t>
+        <w:br/>
+        <w:br/>
+        <w:br/>
+        <w:t>公布の日から起算して二年六月を超えない範囲内において政令で定める日</w:t>
       </w:r>
     </w:p>
     <w:p>
@@ -1576,7 +1438,7 @@
         <w:pStyle w:val="Heading1"/>
       </w:pPr>
       <w:r>
-        <w:t>附　則（平成三〇年五月三〇日法律第三三号）</w:t>
+        <w:t>附則（平成三〇年五月三〇日法律第三三号）</w:t>
       </w:r>
     </w:p>
     <w:p>
@@ -1602,7 +1464,7 @@
         <w:pStyle w:val="Heading1"/>
       </w:pPr>
       <w:r>
-        <w:t>附　則（令和二年六月一二日法律第四九号）</w:t>
+        <w:t>附則（令和二年六月一二日法律第四九号）</w:t>
       </w:r>
     </w:p>
     <w:p>
@@ -1616,57 +1478,49 @@
     <w:p>
       <w:r>
         <w:t>この法律は、令和四年四月一日から施行する。</w:t>
+        <w:br/>
+        <w:t>ただし、次の各号に掲げる規定は、当該各号に定める日から施行する。</w:t>
       </w:r>
     </w:p>
     <w:p>
       <w:pPr>
-        <w:pStyle w:val="Heading6"/>
+        <w:pStyle w:val="ListBullet"/>
         <w:ind w:left="880"/>
       </w:pPr>
       <w:r>
         <w:t>一</w:t>
+        <w:br/>
+        <w:t>第一条中電気事業法目次の改正規定（「電気事業者」を「電気事業者等の」に、「供給命令等」を「災害等への対応」に、「第三十三条」を「第三十四条」に、「第三十四条」を「第三十四条の二」に改める部分に限る。）、同法第二十六条の次に二条を加える改正規定、同法第二十七条第一項の改正規定、同法第二十七条の十二の改正規定、同法第二十七条の二十六第一項の改正規定、同法第二十七条の二十九の改正規定、同法第二章第七節第一款の款名の改正規定、同法第二十八条の改正規定、同法第二十八条の四十第五号の改正規定、同節第五款の款名の改正規定、同法第三十一条の前に見出しを付する改正規定、同節第六款中第三十四条を第三十四条の二とする改正規定、同節第五款に一条を加える改正規定、同法第百十九条第九号の改正規定及び同法第百二十条第四号の改正規定、第五条の規定（第三号に掲げる改正規定を除く。）並びに第六条中電気事業法等の一部を改正する法律附則第十六条第四項の改正規定（「第六十六条の十一」を「第六十六条の十」に改める部分に限る。）及び同法附則第二十三条第三項の改正規定並びに附則第六条、第七条、第九条から第十二条まで及び第二十八条の規定</w:t>
+        <w:br/>
+        <w:br/>
+        <w:br/>
+        <w:t>公布の日</w:t>
       </w:r>
     </w:p>
     <w:p>
       <w:pPr>
-        <w:ind w:left="880"/>
-      </w:pPr>
-      <w:r>
-        <w:t>第一条中電気事業法目次の改正規定（「電気事業者」を「電気事業者等の」に、「供給命令等」を「災害等への対応」に、「第三十三条」を「第三十四条」に、「第三十四条」を「第三十四条の二」に改める部分に限る。）、同法第二十六条の次に二条を加える改正規定、同法第二十七条第一項の改正規定、同法第二十七条の十二の改正規定、同法第二十七条の二十六第一項の改正規定、同法第二十七条の二十九の改正規定、同法第二章第七節第一款の款名の改正規定、同法第二十八条の改正規定、同法第二十八条の四十第五号の改正規定、同節第五款の款名の改正規定、同法第三十一条の前に見出しを付する改正規定、同節第六款中第三十四条を第三十四条の二とする改正規定、同節第五款に一条を加える改正規定、同法第百十九条第九号の改正規定及び同法第百二十条第四号の改正規定、第五条の規定（第三号に掲げる改正規定を除く。）並びに第六条中電気事業法等の一部を改正する法律附則第十六条第四項の改正規定（「第六十六条の十一」を「第六十六条の十」に改める部分に限る。）及び同法附則第二十三条第三項の改正規定並びに附則第六条、第七条、第九条から第十二条まで及び第二十八条の規定</w:t>
-      </w:r>
-    </w:p>
-    <w:p>
-      <w:pPr>
-        <w:pStyle w:val="Heading6"/>
+        <w:pStyle w:val="ListBullet"/>
         <w:ind w:left="880"/>
       </w:pPr>
       <w:r>
         <w:t>二</w:t>
-      </w:r>
-    </w:p>
-    <w:p>
-      <w:pPr>
-        <w:ind w:left="880"/>
-      </w:pPr>
-      <w:r>
+        <w:br/>
         <w:t>略</w:t>
       </w:r>
     </w:p>
     <w:p>
       <w:pPr>
-        <w:pStyle w:val="Heading6"/>
+        <w:pStyle w:val="ListBullet"/>
         <w:ind w:left="880"/>
       </w:pPr>
       <w:r>
         <w:t>三</w:t>
-      </w:r>
-    </w:p>
-    <w:p>
-      <w:pPr>
-        <w:ind w:left="880"/>
-      </w:pPr>
-      <w:r>
+        <w:br/>
         <w:t>第一条の規定（前二号に掲げる改正規定を除く。）、第三条中電気事業者による再生可能エネルギー電気の調達に関する特別措置法第十七条第一項第一号の改正規定（「第九十八条第一号」を「第九十八条第一項第一号」に改める部分に限る。）、第四条の規定並びに第五条中独立行政法人石油天然ガス・金属鉱物資源機構法第十一条第二項に一号を加える改正規定、同法第十二条第一号の改正規定及び同法第十四条第一項の改正規定（「までに」の下に「掲げる業務並びに同条第二項第三号に」を加える部分に限る。）並びに附則第十七条の規定</w:t>
+        <w:br/>
+        <w:br/>
+        <w:br/>
+        <w:t>公布の日から起算して一年六月を超えない範囲内において政令で定める日</w:t>
       </w:r>
     </w:p>
     <w:p>
@@ -1743,7 +1597,7 @@
     </w:pPr>
     <w:r>
       <w:tab/>
-      <w:t>WeGov v0.1 - FTS141</w:t>
+      <w:t>WeGov v0.2 - FTS141</w:t>
     </w:r>
   </w:p>
 </w:ftr>
